--- a/Imooc/ES6零基础教学解析彩票项目.docx
+++ b/Imooc/ES6零基础教学解析彩票项目.docx
@@ -9,19 +9,11 @@
         </w:rPr>
         <w:t>ES6</w:t>
       </w:r>
-      <w:proofErr w:type="gramStart"/>
-      <w:r>
-        <w:rPr>
-          <w:rFonts w:hint="eastAsia"/>
-        </w:rPr>
-        <w:t>零</w:t>
-      </w:r>
-      <w:proofErr w:type="gramEnd"/>
-      <w:r>
-        <w:rPr>
-          <w:rFonts w:hint="eastAsia"/>
-        </w:rPr>
-        <w:t>基础教学解析彩票项目</w:t>
+      <w:r>
+        <w:rPr>
+          <w:rFonts w:hint="eastAsia"/>
+        </w:rPr>
+        <w:t>零基础教学解析彩票项目</w:t>
       </w:r>
     </w:p>
     <w:p>
@@ -96,11 +88,9 @@
       </w:r>
     </w:p>
     <w:p>
-      <w:proofErr w:type="spellStart"/>
       <w:r>
         <w:t>Webpack</w:t>
       </w:r>
-      <w:proofErr w:type="spellEnd"/>
       <w:r>
         <w:t>：是</w:t>
       </w:r>
@@ -447,7 +437,6 @@
         </w:rPr>
         <w:t>Gulp</w:t>
       </w:r>
-      <w:proofErr w:type="gramStart"/>
       <w:r>
         <w:rPr>
           <w:color w:val="FF0000"/>
@@ -461,7 +450,6 @@
         </w:rPr>
         <w:t>看</w:t>
       </w:r>
-      <w:proofErr w:type="gramEnd"/>
       <w:r>
         <w:rPr>
           <w:color w:val="FF0000"/>
@@ -564,14 +552,12 @@
         </w:rPr>
         <w:t>：</w:t>
       </w:r>
-      <w:proofErr w:type="spellStart"/>
       <w:r>
         <w:rPr>
           <w:color w:val="000000" w:themeColor="text1"/>
         </w:rPr>
         <w:t>javascript</w:t>
       </w:r>
-      <w:proofErr w:type="spellEnd"/>
       <w:r>
         <w:rPr>
           <w:color w:val="000000" w:themeColor="text1"/>
@@ -626,7 +612,6 @@
           <w:color w:val="000000" w:themeColor="text1"/>
         </w:rPr>
       </w:pPr>
-      <w:proofErr w:type="spellStart"/>
       <w:r>
         <w:rPr>
           <w:color w:val="000000" w:themeColor="text1"/>
@@ -640,7 +625,6 @@
         </w:rPr>
         <w:t>ebpack</w:t>
       </w:r>
-      <w:proofErr w:type="spellEnd"/>
       <w:r>
         <w:rPr>
           <w:color w:val="000000" w:themeColor="text1"/>
@@ -656,7 +640,6 @@
           <w:color w:val="000000" w:themeColor="text1"/>
         </w:rPr>
       </w:pPr>
-      <w:proofErr w:type="spellStart"/>
       <w:r>
         <w:rPr>
           <w:color w:val="000000" w:themeColor="text1"/>
@@ -670,7 +653,6 @@
         </w:rPr>
         <w:t>ebpack</w:t>
       </w:r>
-      <w:proofErr w:type="spellEnd"/>
       <w:r>
         <w:rPr>
           <w:color w:val="000000" w:themeColor="text1"/>
@@ -725,7 +707,6 @@
         <w:pStyle w:val="a3"/>
         <w:ind w:left="360" w:firstLineChars="0" w:firstLine="0"/>
         <w:rPr>
-          <w:rFonts w:hint="eastAsia"/>
           <w:color w:val="000000" w:themeColor="text1"/>
         </w:rPr>
       </w:pPr>
@@ -770,13 +751,1012 @@
           </wp:inline>
         </w:drawing>
       </w:r>
+    </w:p>
+    <w:p>
+      <w:pPr>
+        <w:pStyle w:val="a3"/>
+        <w:ind w:left="360" w:firstLineChars="0" w:firstLine="0"/>
+        <w:rPr>
+          <w:color w:val="000000" w:themeColor="text1"/>
+        </w:rPr>
+      </w:pPr>
+      <w:r>
+        <w:rPr>
+          <w:color w:val="000000" w:themeColor="text1"/>
+        </w:rPr>
+        <w:t>Es6</w:t>
+      </w:r>
+      <w:r>
+        <w:rPr>
+          <w:color w:val="000000" w:themeColor="text1"/>
+        </w:rPr>
+        <w:t>/</w:t>
+      </w:r>
+      <w:r>
+        <w:rPr>
+          <w:color w:val="000000" w:themeColor="text1"/>
+        </w:rPr>
+        <w:tab/>
+      </w:r>
+    </w:p>
+    <w:p>
+      <w:pPr>
+        <w:pStyle w:val="a3"/>
+        <w:ind w:left="360" w:firstLineChars="0" w:firstLine="0"/>
+        <w:rPr>
+          <w:rFonts w:hint="eastAsia"/>
+          <w:color w:val="000000" w:themeColor="text1"/>
+        </w:rPr>
+      </w:pPr>
+      <w:r>
+        <w:rPr>
+          <w:color w:val="000000" w:themeColor="text1"/>
+        </w:rPr>
+        <w:tab/>
+      </w:r>
+      <w:r>
+        <w:rPr>
+          <w:color w:val="000000" w:themeColor="text1"/>
+        </w:rPr>
+        <w:tab/>
+        <w:t>App</w:t>
+      </w:r>
+      <w:r>
+        <w:rPr>
+          <w:color w:val="000000" w:themeColor="text1"/>
+        </w:rPr>
+        <w:t>/</w:t>
+      </w:r>
+      <w:r>
+        <w:rPr>
+          <w:rFonts w:hint="eastAsia"/>
+          <w:color w:val="000000" w:themeColor="text1"/>
+        </w:rPr>
+        <w:t>（前端界面）</w:t>
+      </w:r>
+    </w:p>
+    <w:p>
+      <w:pPr>
+        <w:pStyle w:val="a3"/>
+        <w:ind w:left="360" w:firstLineChars="0" w:firstLine="0"/>
+        <w:rPr>
+          <w:color w:val="000000" w:themeColor="text1"/>
+        </w:rPr>
+      </w:pPr>
+      <w:r>
+        <w:rPr>
+          <w:color w:val="000000" w:themeColor="text1"/>
+        </w:rPr>
+        <w:tab/>
+      </w:r>
+      <w:r>
+        <w:rPr>
+          <w:color w:val="000000" w:themeColor="text1"/>
+        </w:rPr>
+        <w:tab/>
+      </w:r>
+      <w:r>
+        <w:rPr>
+          <w:color w:val="000000" w:themeColor="text1"/>
+        </w:rPr>
+        <w:tab/>
+        <w:t>Js</w:t>
+      </w:r>
+      <w:r>
+        <w:rPr>
+          <w:color w:val="000000" w:themeColor="text1"/>
+        </w:rPr>
+        <w:t>/</w:t>
+      </w:r>
+    </w:p>
+    <w:p>
+      <w:pPr>
+        <w:pStyle w:val="a3"/>
+        <w:ind w:left="360" w:firstLineChars="0" w:firstLine="0"/>
+        <w:rPr>
+          <w:rFonts w:hint="eastAsia"/>
+          <w:color w:val="000000" w:themeColor="text1"/>
+        </w:rPr>
+      </w:pPr>
+      <w:r>
+        <w:rPr>
+          <w:color w:val="000000" w:themeColor="text1"/>
+        </w:rPr>
+        <w:tab/>
+      </w:r>
+      <w:r>
+        <w:rPr>
+          <w:color w:val="000000" w:themeColor="text1"/>
+        </w:rPr>
+        <w:tab/>
+      </w:r>
+      <w:r>
+        <w:rPr>
+          <w:color w:val="000000" w:themeColor="text1"/>
+        </w:rPr>
+        <w:tab/>
+      </w:r>
+      <w:r>
+        <w:rPr>
+          <w:color w:val="000000" w:themeColor="text1"/>
+        </w:rPr>
+        <w:tab/>
+        <w:t>Class/</w:t>
+      </w:r>
+      <w:r>
+        <w:rPr>
+          <w:rFonts w:hint="eastAsia"/>
+          <w:color w:val="000000" w:themeColor="text1"/>
+        </w:rPr>
+        <w:t>（类）</w:t>
+      </w:r>
+    </w:p>
+    <w:p>
+      <w:pPr>
+        <w:pStyle w:val="a3"/>
+        <w:ind w:left="2040" w:firstLineChars="0" w:firstLine="60"/>
+        <w:rPr>
+          <w:color w:val="000000" w:themeColor="text1"/>
+        </w:rPr>
+      </w:pPr>
+      <w:r>
+        <w:rPr>
+          <w:color w:val="000000" w:themeColor="text1"/>
+        </w:rPr>
+        <w:t>test.js</w:t>
+      </w:r>
+    </w:p>
+    <w:p>
+      <w:pPr>
+        <w:pStyle w:val="a3"/>
+        <w:ind w:left="360" w:firstLineChars="0" w:firstLine="0"/>
+        <w:rPr>
+          <w:rFonts w:hint="eastAsia"/>
+          <w:color w:val="000000" w:themeColor="text1"/>
+        </w:rPr>
+      </w:pPr>
+      <w:r>
+        <w:rPr>
+          <w:color w:val="000000" w:themeColor="text1"/>
+        </w:rPr>
+        <w:tab/>
+      </w:r>
+      <w:r>
+        <w:rPr>
+          <w:color w:val="000000" w:themeColor="text1"/>
+        </w:rPr>
+        <w:tab/>
+      </w:r>
+      <w:r>
+        <w:rPr>
+          <w:color w:val="000000" w:themeColor="text1"/>
+        </w:rPr>
+        <w:tab/>
+      </w:r>
+      <w:r>
+        <w:rPr>
+          <w:color w:val="000000" w:themeColor="text1"/>
+        </w:rPr>
+        <w:tab/>
+        <w:t>Index.js</w:t>
+      </w:r>
+      <w:r>
+        <w:rPr>
+          <w:rFonts w:hint="eastAsia"/>
+          <w:color w:val="000000" w:themeColor="text1"/>
+        </w:rPr>
+        <w:t>（</w:t>
+      </w:r>
+      <w:r>
+        <w:rPr>
+          <w:rFonts w:hint="eastAsia"/>
+          <w:color w:val="000000" w:themeColor="text1"/>
+        </w:rPr>
+        <w:t>js</w:t>
+      </w:r>
+      <w:r>
+        <w:rPr>
+          <w:rFonts w:hint="eastAsia"/>
+          <w:color w:val="000000" w:themeColor="text1"/>
+        </w:rPr>
+        <w:t>入口文件）</w:t>
+      </w:r>
+    </w:p>
+    <w:p>
+      <w:pPr>
+        <w:pStyle w:val="a3"/>
+        <w:ind w:left="360" w:firstLineChars="0" w:firstLine="0"/>
+        <w:rPr>
+          <w:color w:val="000000" w:themeColor="text1"/>
+        </w:rPr>
+      </w:pPr>
+      <w:r>
+        <w:rPr>
+          <w:color w:val="000000" w:themeColor="text1"/>
+        </w:rPr>
+        <w:tab/>
+      </w:r>
+      <w:r>
+        <w:rPr>
+          <w:color w:val="000000" w:themeColor="text1"/>
+        </w:rPr>
+        <w:tab/>
+      </w:r>
+      <w:r>
+        <w:rPr>
+          <w:color w:val="000000" w:themeColor="text1"/>
+        </w:rPr>
+        <w:tab/>
+        <w:t>Css</w:t>
+      </w:r>
+      <w:r>
+        <w:rPr>
+          <w:color w:val="000000" w:themeColor="text1"/>
+        </w:rPr>
+        <w:t>/</w:t>
+      </w:r>
+    </w:p>
+    <w:p>
+      <w:pPr>
+        <w:pStyle w:val="a3"/>
+        <w:ind w:left="360" w:firstLineChars="0" w:firstLine="0"/>
+        <w:rPr>
+          <w:rFonts w:hint="eastAsia"/>
+          <w:color w:val="000000" w:themeColor="text1"/>
+        </w:rPr>
+      </w:pPr>
+      <w:r>
+        <w:rPr>
+          <w:color w:val="000000" w:themeColor="text1"/>
+        </w:rPr>
+        <w:tab/>
+      </w:r>
+      <w:r>
+        <w:rPr>
+          <w:color w:val="000000" w:themeColor="text1"/>
+        </w:rPr>
+        <w:tab/>
+      </w:r>
+      <w:r>
+        <w:rPr>
+          <w:color w:val="000000" w:themeColor="text1"/>
+        </w:rPr>
+        <w:tab/>
+      </w:r>
+      <w:r>
+        <w:rPr>
+          <w:color w:val="000000" w:themeColor="text1"/>
+        </w:rPr>
+        <w:t>Views/</w:t>
+      </w:r>
+      <w:r>
+        <w:rPr>
+          <w:rFonts w:hint="eastAsia"/>
+          <w:color w:val="000000" w:themeColor="text1"/>
+        </w:rPr>
+        <w:t>（视图模板</w:t>
+      </w:r>
+      <w:r>
+        <w:rPr>
+          <w:rFonts w:hint="eastAsia"/>
+          <w:color w:val="000000" w:themeColor="text1"/>
+        </w:rPr>
+        <w:t>e</w:t>
+      </w:r>
+      <w:r>
+        <w:rPr>
+          <w:color w:val="000000" w:themeColor="text1"/>
+        </w:rPr>
+        <w:t>js</w:t>
+      </w:r>
+      <w:r>
+        <w:rPr>
+          <w:rFonts w:hint="eastAsia"/>
+          <w:color w:val="000000" w:themeColor="text1"/>
+        </w:rPr>
+        <w:t>）</w:t>
+      </w:r>
+    </w:p>
+    <w:p>
+      <w:pPr>
+        <w:pStyle w:val="a3"/>
+        <w:ind w:left="360" w:firstLineChars="0" w:firstLine="0"/>
+        <w:rPr>
+          <w:color w:val="000000" w:themeColor="text1"/>
+        </w:rPr>
+      </w:pPr>
+      <w:r>
+        <w:rPr>
+          <w:color w:val="000000" w:themeColor="text1"/>
+        </w:rPr>
+        <w:tab/>
+      </w:r>
+      <w:r>
+        <w:rPr>
+          <w:color w:val="000000" w:themeColor="text1"/>
+        </w:rPr>
+        <w:tab/>
+      </w:r>
+      <w:r>
+        <w:rPr>
+          <w:color w:val="000000" w:themeColor="text1"/>
+        </w:rPr>
+        <w:tab/>
+      </w:r>
+      <w:r>
+        <w:rPr>
+          <w:color w:val="000000" w:themeColor="text1"/>
+        </w:rPr>
+        <w:tab/>
+        <w:t>Error.ejs</w:t>
+      </w:r>
+    </w:p>
+    <w:p>
+      <w:pPr>
+        <w:pStyle w:val="a3"/>
+        <w:ind w:left="360" w:firstLineChars="0" w:firstLine="0"/>
+        <w:rPr>
+          <w:color w:val="000000" w:themeColor="text1"/>
+        </w:rPr>
+      </w:pPr>
+      <w:r>
+        <w:rPr>
+          <w:color w:val="000000" w:themeColor="text1"/>
+        </w:rPr>
+        <w:tab/>
+      </w:r>
+      <w:r>
+        <w:rPr>
+          <w:color w:val="000000" w:themeColor="text1"/>
+        </w:rPr>
+        <w:tab/>
+      </w:r>
+      <w:r>
+        <w:rPr>
+          <w:color w:val="000000" w:themeColor="text1"/>
+        </w:rPr>
+        <w:tab/>
+      </w:r>
+      <w:r>
+        <w:rPr>
+          <w:color w:val="000000" w:themeColor="text1"/>
+        </w:rPr>
+        <w:tab/>
+        <w:t>Index.ejs</w:t>
+      </w:r>
+    </w:p>
+    <w:p>
+      <w:pPr>
+        <w:pStyle w:val="a3"/>
+        <w:ind w:left="360" w:firstLineChars="0" w:firstLine="0"/>
+        <w:rPr>
+          <w:color w:val="000000" w:themeColor="text1"/>
+        </w:rPr>
+      </w:pPr>
+      <w:r>
+        <w:rPr>
+          <w:color w:val="000000" w:themeColor="text1"/>
+        </w:rPr>
+        <w:tab/>
+      </w:r>
+      <w:r>
+        <w:rPr>
+          <w:color w:val="000000" w:themeColor="text1"/>
+        </w:rPr>
+        <w:tab/>
+        <w:t>Server</w:t>
+      </w:r>
+      <w:r>
+        <w:rPr>
+          <w:color w:val="000000" w:themeColor="text1"/>
+        </w:rPr>
+        <w:t>/</w:t>
+      </w:r>
+    </w:p>
+    <w:p>
+      <w:pPr>
+        <w:pStyle w:val="a3"/>
+        <w:ind w:left="360" w:firstLineChars="0" w:firstLine="0"/>
+        <w:rPr>
+          <w:rFonts w:hint="eastAsia"/>
+          <w:color w:val="000000" w:themeColor="text1"/>
+        </w:rPr>
+      </w:pPr>
+      <w:r>
+        <w:rPr>
+          <w:color w:val="000000" w:themeColor="text1"/>
+        </w:rPr>
+        <w:tab/>
+      </w:r>
+      <w:r>
+        <w:rPr>
+          <w:color w:val="000000" w:themeColor="text1"/>
+        </w:rPr>
+        <w:tab/>
+      </w:r>
+      <w:r>
+        <w:rPr>
+          <w:color w:val="000000" w:themeColor="text1"/>
+        </w:rPr>
+        <w:tab/>
+      </w:r>
+      <w:r>
+        <w:rPr>
+          <w:color w:val="000000" w:themeColor="text1"/>
+        </w:rPr>
+        <w:t>&gt;</w:t>
+      </w:r>
+      <w:r>
+        <w:rPr>
+          <w:color w:val="000000" w:themeColor="text1"/>
+        </w:rPr>
+        <w:t>Npm –g install express,npm –g</w:t>
+      </w:r>
+      <w:r>
+        <w:rPr>
+          <w:color w:val="FF0000"/>
+        </w:rPr>
+        <w:t xml:space="preserve"> install express-generator</w:t>
+      </w:r>
+      <w:r>
+        <w:rPr>
+          <w:rFonts w:hint="eastAsia"/>
+          <w:color w:val="FF0000"/>
+        </w:rPr>
+        <w:t>（安装命令</w:t>
+      </w:r>
+      <w:r>
+        <w:rPr>
+          <w:rFonts w:hint="eastAsia"/>
+          <w:color w:val="FF0000"/>
+        </w:rPr>
+        <w:t>工具</w:t>
+      </w:r>
+      <w:r>
+        <w:rPr>
+          <w:rFonts w:hint="eastAsia"/>
+          <w:color w:val="FF0000"/>
+        </w:rPr>
+        <w:t>）</w:t>
+      </w:r>
+    </w:p>
+    <w:p>
+      <w:pPr>
+        <w:pStyle w:val="a3"/>
+        <w:ind w:left="360" w:firstLineChars="0" w:firstLine="0"/>
+        <w:rPr>
+          <w:rFonts w:hint="eastAsia"/>
+          <w:color w:val="000000" w:themeColor="text1"/>
+        </w:rPr>
+      </w:pPr>
+      <w:r>
+        <w:rPr>
+          <w:color w:val="000000" w:themeColor="text1"/>
+        </w:rPr>
+        <w:tab/>
+      </w:r>
+      <w:r>
+        <w:rPr>
+          <w:color w:val="000000" w:themeColor="text1"/>
+        </w:rPr>
+        <w:tab/>
+      </w:r>
+      <w:r>
+        <w:rPr>
+          <w:color w:val="000000" w:themeColor="text1"/>
+        </w:rPr>
+        <w:tab/>
+      </w:r>
+      <w:r>
+        <w:rPr>
+          <w:color w:val="000000" w:themeColor="text1"/>
+        </w:rPr>
+        <w:t>&gt;</w:t>
+      </w:r>
+      <w:r>
+        <w:rPr>
+          <w:color w:val="000000" w:themeColor="text1"/>
+        </w:rPr>
+        <w:t>Express –e .  //</w:t>
+      </w:r>
+      <w:r>
+        <w:rPr>
+          <w:rFonts w:hint="eastAsia"/>
+          <w:color w:val="000000" w:themeColor="text1"/>
+        </w:rPr>
+        <w:t>使用</w:t>
+      </w:r>
+      <w:r>
+        <w:rPr>
+          <w:color w:val="000000" w:themeColor="text1"/>
+        </w:rPr>
+        <w:t>express</w:t>
+      </w:r>
+      <w:r>
+        <w:rPr>
+          <w:color w:val="000000" w:themeColor="text1"/>
+        </w:rPr>
+        <w:t>脚手架，引擎</w:t>
+      </w:r>
+      <w:r>
+        <w:rPr>
+          <w:rFonts w:hint="eastAsia"/>
+          <w:color w:val="000000" w:themeColor="text1"/>
+        </w:rPr>
+        <w:t>模板</w:t>
+      </w:r>
+      <w:r>
+        <w:rPr>
+          <w:color w:val="000000" w:themeColor="text1"/>
+        </w:rPr>
+        <w:t>用</w:t>
+      </w:r>
+      <w:r>
+        <w:rPr>
+          <w:color w:val="000000" w:themeColor="text1"/>
+        </w:rPr>
+        <w:t>ejs</w:t>
+      </w:r>
+      <w:r>
+        <w:rPr>
+          <w:color w:val="000000" w:themeColor="text1"/>
+        </w:rPr>
+        <w:t>。</w:t>
+      </w:r>
+    </w:p>
+    <w:p>
+      <w:pPr>
+        <w:pStyle w:val="a3"/>
+        <w:ind w:left="360" w:firstLineChars="0" w:firstLine="0"/>
+        <w:rPr>
+          <w:rFonts w:hint="eastAsia"/>
+          <w:color w:val="000000" w:themeColor="text1"/>
+        </w:rPr>
+      </w:pPr>
+      <w:r>
+        <w:rPr>
+          <w:color w:val="000000" w:themeColor="text1"/>
+        </w:rPr>
+        <w:tab/>
+      </w:r>
+      <w:r>
+        <w:rPr>
+          <w:color w:val="000000" w:themeColor="text1"/>
+        </w:rPr>
+        <w:tab/>
+        <w:t>Tasks</w:t>
+      </w:r>
+      <w:r>
+        <w:rPr>
+          <w:color w:val="000000" w:themeColor="text1"/>
+        </w:rPr>
+        <w:t>/</w:t>
+      </w:r>
+      <w:r>
+        <w:rPr>
+          <w:rFonts w:hint="eastAsia"/>
+          <w:color w:val="000000" w:themeColor="text1"/>
+        </w:rPr>
+        <w:t>（工具）</w:t>
+      </w:r>
+    </w:p>
+    <w:p>
+      <w:pPr>
+        <w:pStyle w:val="a3"/>
+        <w:ind w:left="360" w:firstLineChars="0" w:firstLine="0"/>
+        <w:rPr>
+          <w:color w:val="000000" w:themeColor="text1"/>
+        </w:rPr>
+      </w:pPr>
+      <w:r>
+        <w:rPr>
+          <w:color w:val="000000" w:themeColor="text1"/>
+        </w:rPr>
+        <w:tab/>
+      </w:r>
+      <w:r>
+        <w:rPr>
+          <w:color w:val="000000" w:themeColor="text1"/>
+        </w:rPr>
+        <w:tab/>
+      </w:r>
+      <w:r>
+        <w:rPr>
+          <w:color w:val="000000" w:themeColor="text1"/>
+        </w:rPr>
+        <w:tab/>
+        <w:t>Util</w:t>
+      </w:r>
+    </w:p>
+    <w:p>
+      <w:pPr>
+        <w:pStyle w:val="a3"/>
+        <w:ind w:left="360" w:firstLineChars="0" w:firstLine="0"/>
+        <w:rPr>
+          <w:color w:val="000000" w:themeColor="text1"/>
+        </w:rPr>
+      </w:pPr>
+      <w:r>
+        <w:rPr>
+          <w:color w:val="000000" w:themeColor="text1"/>
+        </w:rPr>
+        <w:tab/>
+      </w:r>
+      <w:r>
+        <w:rPr>
+          <w:color w:val="000000" w:themeColor="text1"/>
+        </w:rPr>
+        <w:tab/>
+      </w:r>
+      <w:r>
+        <w:rPr>
+          <w:color w:val="000000" w:themeColor="text1"/>
+        </w:rPr>
+        <w:tab/>
+      </w:r>
+      <w:r>
+        <w:rPr>
+          <w:color w:val="000000" w:themeColor="text1"/>
+        </w:rPr>
+        <w:tab/>
+        <w:t>Args.js</w:t>
+      </w:r>
+      <w:r>
+        <w:rPr>
+          <w:color w:val="000000" w:themeColor="text1"/>
+        </w:rPr>
+        <w:t xml:space="preserve">  //</w:t>
+      </w:r>
+      <w:r>
+        <w:rPr>
+          <w:rFonts w:hint="eastAsia"/>
+          <w:color w:val="000000" w:themeColor="text1"/>
+        </w:rPr>
+        <w:t>处理命令行参数</w:t>
+      </w:r>
+    </w:p>
+    <w:p>
+      <w:pPr>
+        <w:pStyle w:val="a3"/>
+        <w:ind w:left="360" w:firstLineChars="0" w:firstLine="0"/>
+        <w:rPr>
+          <w:color w:val="000000" w:themeColor="text1"/>
+        </w:rPr>
+      </w:pPr>
       <w:bookmarkStart w:id="0" w:name="_GoBack"/>
       <w:bookmarkEnd w:id="0"/>
+      <w:r>
+        <w:rPr>
+          <w:color w:val="000000" w:themeColor="text1"/>
+        </w:rPr>
+        <w:tab/>
+      </w:r>
+      <w:r>
+        <w:rPr>
+          <w:color w:val="000000" w:themeColor="text1"/>
+        </w:rPr>
+        <w:tab/>
+      </w:r>
     </w:p>
     <w:p>
       <w:pPr>
         <w:pStyle w:val="a3"/>
         <w:ind w:left="360" w:firstLineChars="0" w:firstLine="0"/>
+        <w:rPr>
+          <w:color w:val="000000" w:themeColor="text1"/>
+        </w:rPr>
+      </w:pPr>
+      <w:r>
+        <w:rPr>
+          <w:color w:val="000000" w:themeColor="text1"/>
+        </w:rPr>
+        <w:tab/>
+      </w:r>
+      <w:r>
+        <w:rPr>
+          <w:color w:val="000000" w:themeColor="text1"/>
+        </w:rPr>
+        <w:tab/>
+      </w:r>
+      <w:r>
+        <w:rPr>
+          <w:rFonts w:hint="eastAsia"/>
+          <w:color w:val="000000" w:themeColor="text1"/>
+        </w:rPr>
+        <w:t>&gt;</w:t>
+      </w:r>
+      <w:r>
+        <w:rPr>
+          <w:color w:val="000000" w:themeColor="text1"/>
+        </w:rPr>
+        <w:t>Npm</w:t>
+      </w:r>
+      <w:r>
+        <w:rPr>
+          <w:rFonts w:hint="eastAsia"/>
+          <w:color w:val="000000" w:themeColor="text1"/>
+        </w:rPr>
+        <w:t xml:space="preserve"> init  //</w:t>
+      </w:r>
+      <w:r>
+        <w:rPr>
+          <w:rFonts w:hint="eastAsia"/>
+          <w:color w:val="000000" w:themeColor="text1"/>
+        </w:rPr>
+        <w:t>生成</w:t>
+      </w:r>
+      <w:r>
+        <w:rPr>
+          <w:color w:val="000000" w:themeColor="text1"/>
+        </w:rPr>
+        <w:t>package.json</w:t>
+      </w:r>
+      <w:r>
+        <w:rPr>
+          <w:color w:val="000000" w:themeColor="text1"/>
+        </w:rPr>
+        <w:t>文件</w:t>
+      </w:r>
+      <w:r>
+        <w:rPr>
+          <w:rFonts w:hint="eastAsia"/>
+          <w:color w:val="000000" w:themeColor="text1"/>
+        </w:rPr>
+        <w:t>，</w:t>
+      </w:r>
+      <w:r>
+        <w:rPr>
+          <w:color w:val="000000" w:themeColor="text1"/>
+        </w:rPr>
+        <w:t>然后一路</w:t>
+      </w:r>
+      <w:r>
+        <w:rPr>
+          <w:rFonts w:hint="eastAsia"/>
+          <w:color w:val="000000" w:themeColor="text1"/>
+        </w:rPr>
+        <w:t>回车</w:t>
+      </w:r>
+      <w:r>
+        <w:rPr>
+          <w:rFonts w:hint="eastAsia"/>
+          <w:color w:val="000000" w:themeColor="text1"/>
+        </w:rPr>
+        <w:t>（</w:t>
+      </w:r>
+      <w:r>
+        <w:rPr>
+          <w:rFonts w:hint="eastAsia"/>
+          <w:color w:val="FF0000"/>
+        </w:rPr>
+        <w:t>输入</w:t>
+      </w:r>
+      <w:r>
+        <w:rPr>
+          <w:color w:val="FF0000"/>
+        </w:rPr>
+        <w:t>yes</w:t>
+      </w:r>
+      <w:r>
+        <w:rPr>
+          <w:color w:val="FF0000"/>
+        </w:rPr>
+        <w:t>之后</w:t>
+      </w:r>
+      <w:r>
+        <w:rPr>
+          <w:rFonts w:hint="eastAsia"/>
+          <w:color w:val="FF0000"/>
+        </w:rPr>
+        <w:t>无响应</w:t>
+      </w:r>
+      <w:r>
+        <w:rPr>
+          <w:rFonts w:hint="eastAsia"/>
+          <w:color w:val="FF0000"/>
+        </w:rPr>
+        <w:t>？</w:t>
+      </w:r>
+      <w:r>
+        <w:rPr>
+          <w:rFonts w:hint="eastAsia"/>
+          <w:color w:val="000000" w:themeColor="text1"/>
+        </w:rPr>
+        <w:t>）</w:t>
+      </w:r>
+    </w:p>
+    <w:p>
+      <w:pPr>
+        <w:pStyle w:val="a3"/>
+        <w:ind w:left="780" w:firstLineChars="0" w:firstLine="60"/>
+        <w:rPr>
+          <w:color w:val="000000" w:themeColor="text1"/>
+        </w:rPr>
+      </w:pPr>
+      <w:r>
+        <w:rPr>
+          <w:color w:val="000000" w:themeColor="text1"/>
+        </w:rPr>
+        <w:t>package.json</w:t>
+      </w:r>
+    </w:p>
+    <w:p>
+      <w:pPr>
+        <w:ind w:left="360" w:firstLine="420"/>
+        <w:rPr>
+          <w:color w:val="000000" w:themeColor="text1"/>
+        </w:rPr>
+      </w:pPr>
+      <w:r>
+        <w:rPr>
+          <w:rFonts w:hint="eastAsia"/>
+          <w:color w:val="000000" w:themeColor="text1"/>
+        </w:rPr>
+        <w:t xml:space="preserve">.babelrc </w:t>
+      </w:r>
+      <w:r>
+        <w:rPr>
+          <w:color w:val="000000" w:themeColor="text1"/>
+        </w:rPr>
+        <w:t>//</w:t>
+      </w:r>
+      <w:r>
+        <w:rPr>
+          <w:rFonts w:hint="eastAsia"/>
+          <w:color w:val="000000" w:themeColor="text1"/>
+        </w:rPr>
+        <w:t>设置</w:t>
+      </w:r>
+      <w:r>
+        <w:rPr>
+          <w:color w:val="000000" w:themeColor="text1"/>
+        </w:rPr>
+        <w:t>babel</w:t>
+      </w:r>
+      <w:r>
+        <w:rPr>
+          <w:color w:val="000000" w:themeColor="text1"/>
+        </w:rPr>
+        <w:t>编译工具</w:t>
+      </w:r>
+      <w:r>
+        <w:rPr>
+          <w:rFonts w:hint="eastAsia"/>
+          <w:color w:val="000000" w:themeColor="text1"/>
+        </w:rPr>
+        <w:t>的</w:t>
+      </w:r>
+      <w:r>
+        <w:rPr>
+          <w:color w:val="000000" w:themeColor="text1"/>
+        </w:rPr>
+        <w:t>配置文件</w:t>
+      </w:r>
+      <w:r>
+        <w:rPr>
+          <w:rFonts w:hint="eastAsia"/>
+          <w:color w:val="000000" w:themeColor="text1"/>
+        </w:rPr>
+        <w:t>（文件名必须是</w:t>
+      </w:r>
+      <w:r>
+        <w:rPr>
+          <w:rFonts w:hint="eastAsia"/>
+          <w:color w:val="000000" w:themeColor="text1"/>
+        </w:rPr>
+        <w:t>.babelrc</w:t>
+      </w:r>
+      <w:r>
+        <w:rPr>
+          <w:rFonts w:hint="eastAsia"/>
+          <w:color w:val="000000" w:themeColor="text1"/>
+        </w:rPr>
+        <w:t>）</w:t>
+      </w:r>
+    </w:p>
+    <w:p>
+      <w:pPr>
+        <w:pStyle w:val="a3"/>
+        <w:ind w:left="780" w:firstLineChars="0" w:firstLine="60"/>
+        <w:rPr>
+          <w:color w:val="000000" w:themeColor="text1"/>
+        </w:rPr>
+      </w:pPr>
+      <w:r>
+        <w:rPr>
+          <w:color w:val="000000" w:themeColor="text1"/>
+        </w:rPr>
+        <w:t>g</w:t>
+      </w:r>
+      <w:r>
+        <w:rPr>
+          <w:rFonts w:hint="eastAsia"/>
+          <w:color w:val="000000" w:themeColor="text1"/>
+        </w:rPr>
+        <w:t>ulpfile.</w:t>
+      </w:r>
+      <w:r>
+        <w:rPr>
+          <w:color w:val="000000" w:themeColor="text1"/>
+        </w:rPr>
+        <w:t>babel.js</w:t>
+      </w:r>
+      <w:r>
+        <w:rPr>
+          <w:color w:val="000000" w:themeColor="text1"/>
+        </w:rPr>
+        <w:t xml:space="preserve">  //</w:t>
+      </w:r>
+      <w:r>
+        <w:rPr>
+          <w:rFonts w:hint="eastAsia"/>
+          <w:color w:val="000000" w:themeColor="text1"/>
+        </w:rPr>
+        <w:t>（加</w:t>
+      </w:r>
+      <w:r>
+        <w:rPr>
+          <w:color w:val="000000" w:themeColor="text1"/>
+        </w:rPr>
+        <w:t>babel</w:t>
+      </w:r>
+      <w:r>
+        <w:rPr>
+          <w:color w:val="000000" w:themeColor="text1"/>
+        </w:rPr>
+        <w:t>是因为针对</w:t>
+      </w:r>
+      <w:r>
+        <w:rPr>
+          <w:color w:val="000000" w:themeColor="text1"/>
+        </w:rPr>
+        <w:t>es6</w:t>
+      </w:r>
+      <w:r>
+        <w:rPr>
+          <w:rFonts w:hint="eastAsia"/>
+          <w:color w:val="000000" w:themeColor="text1"/>
+        </w:rPr>
+        <w:t>文件</w:t>
+      </w:r>
+      <w:r>
+        <w:rPr>
+          <w:color w:val="000000" w:themeColor="text1"/>
+        </w:rPr>
+        <w:t>，所以此文件名也是必须</w:t>
+      </w:r>
+      <w:r>
+        <w:rPr>
+          <w:rFonts w:hint="eastAsia"/>
+          <w:color w:val="000000" w:themeColor="text1"/>
+        </w:rPr>
+        <w:t>）</w:t>
+      </w:r>
+    </w:p>
+    <w:p>
+      <w:pPr>
+        <w:pStyle w:val="a3"/>
+        <w:ind w:left="780" w:firstLineChars="0" w:firstLine="60"/>
+        <w:rPr>
+          <w:rFonts w:hint="eastAsia"/>
+          <w:color w:val="000000" w:themeColor="text1"/>
+        </w:rPr>
+      </w:pPr>
+    </w:p>
+    <w:p>
+      <w:pPr>
+        <w:pStyle w:val="a3"/>
+        <w:ind w:left="780" w:firstLineChars="0" w:firstLine="60"/>
+        <w:rPr>
+          <w:rFonts w:hint="eastAsia"/>
+          <w:color w:val="000000" w:themeColor="text1"/>
+        </w:rPr>
+      </w:pPr>
+    </w:p>
+    <w:p>
+      <w:pPr>
+        <w:pStyle w:val="a3"/>
+        <w:ind w:left="780" w:firstLineChars="0" w:firstLine="60"/>
         <w:rPr>
           <w:rFonts w:hint="eastAsia"/>
           <w:color w:val="000000" w:themeColor="text1"/>
